--- a/articulos/paraquesitioweb.docx
+++ b/articulos/paraquesitioweb.docx
@@ -476,7 +476,7 @@
         <w:rPr>
           <w:color w:val="000000"/>
         </w:rPr>
-        <w:t xml:space="preserve">… ¿ le compramos a la que tenga pagina web o no le damos importancia a eso ? </w:t>
+        <w:t xml:space="preserve">… ¿ le compramos a la que tenga pagina web o no le damos importancia a eso ?. </w:t>
       </w:r>
     </w:p>
     <w:p>
